--- a/Confirmation/Results Notes.docx
+++ b/Confirmation/Results Notes.docx
@@ -7,7 +7,15 @@
         <w:pStyle w:val="Heading2"/>
       </w:pPr>
       <w:r>
-        <w:t>Scotia Sea Myctophid Analysis</w:t>
+        <w:t xml:space="preserve">Scotia Sea </w:t>
+      </w:r>
+      <w:proofErr w:type="spellStart"/>
+      <w:r>
+        <w:t>Myctophid</w:t>
+      </w:r>
+      <w:proofErr w:type="spellEnd"/>
+      <w:r>
+        <w:t xml:space="preserve"> Analysis</w:t>
       </w:r>
     </w:p>
     <w:p>
@@ -39,7 +47,7 @@
         </w:numPr>
       </w:pPr>
       <w:r>
-        <w:t>95% HDI range of 10,000 replicates: 0.01 to 0.04</w:t>
+        <w:t>SD of estimates with 10,000 replicates: 0.02-0.04</w:t>
       </w:r>
     </w:p>
     <w:p>
@@ -62,12 +70,25 @@
           <w:numId w:val="3"/>
         </w:numPr>
       </w:pPr>
-      <w:r>
-        <w:t>Kruskal-Wallis test (</w:t>
+      <w:proofErr w:type="spellStart"/>
+      <w:r>
+        <w:t>Kruskal</w:t>
+      </w:r>
+      <w:proofErr w:type="spellEnd"/>
+      <w:r>
+        <w:t>-Wallis test (</w:t>
       </w:r>
       <w:commentRangeStart w:id="0"/>
       <w:r>
-        <w:t xml:space="preserve">Chi-sq </w:t>
+        <w:t>Chi-</w:t>
+      </w:r>
+      <w:proofErr w:type="spellStart"/>
+      <w:r>
+        <w:t>sq</w:t>
+      </w:r>
+      <w:proofErr w:type="spellEnd"/>
+      <w:r>
+        <w:t xml:space="preserve"> </w:t>
       </w:r>
       <w:commentRangeEnd w:id="0"/>
       <w:r>
@@ -77,7 +98,27 @@
         <w:commentReference w:id="0"/>
       </w:r>
       <w:r>
-        <w:t>= 49.82, df = 5, P = 2.44*10^-9)</w:t>
+        <w:t xml:space="preserve">= </w:t>
+      </w:r>
+      <w:r>
+        <w:t>48.95</w:t>
+      </w:r>
+      <w:r>
+        <w:t xml:space="preserve">, </w:t>
+      </w:r>
+      <w:proofErr w:type="spellStart"/>
+      <w:r>
+        <w:t>df</w:t>
+      </w:r>
+      <w:proofErr w:type="spellEnd"/>
+      <w:r>
+        <w:t xml:space="preserve"> = 5, P = </w:t>
+      </w:r>
+      <w:r>
+        <w:t>2.26e-8</w:t>
+      </w:r>
+      <w:r>
+        <w:t>)</w:t>
       </w:r>
     </w:p>
     <w:p>
@@ -87,8 +128,8 @@
           <w:lang w:eastAsia="en-GB"/>
         </w:rPr>
         <w:drawing>
-          <wp:inline distT="0" distB="0" distL="0" distR="0" wp14:anchorId="4A10CCB8" wp14:editId="018A9533">
-            <wp:extent cx="5731510" cy="4364355"/>
+          <wp:inline distT="0" distB="0" distL="0" distR="0" wp14:anchorId="3C25B491" wp14:editId="27EA5D1D">
+            <wp:extent cx="5731510" cy="5247640"/>
             <wp:effectExtent l="0" t="0" r="2540" b="0"/>
             <wp:docPr id="1" name="Picture 1"/>
             <wp:cNvGraphicFramePr>
@@ -110,7 +151,7 @@
                   <pic:spPr>
                     <a:xfrm>
                       <a:off x="0" y="0"/>
-                      <a:ext cx="5731510" cy="4364355"/>
+                      <a:ext cx="5731510" cy="5247640"/>
                     </a:xfrm>
                     <a:prstGeom prst="rect">
                       <a:avLst/>
@@ -128,11 +169,111 @@
         <w:pStyle w:val="ListParagraph"/>
         <w:numPr>
           <w:ilvl w:val="0"/>
-          <w:numId w:val="3"/>
+          <w:numId w:val="1"/>
         </w:numPr>
       </w:pPr>
       <w:r>
-        <w:t>K. anderssoni, G. braueri and E. antarctica all have higher M values.</w:t>
+        <w:t>Higher M</w:t>
+      </w:r>
+    </w:p>
+    <w:p>
+      <w:pPr>
+        <w:pStyle w:val="ListParagraph"/>
+        <w:numPr>
+          <w:ilvl w:val="1"/>
+          <w:numId w:val="1"/>
+        </w:numPr>
+      </w:pPr>
+      <w:r>
+        <w:t xml:space="preserve">K. </w:t>
+      </w:r>
+      <w:proofErr w:type="spellStart"/>
+      <w:r>
+        <w:t>anderssoni</w:t>
+      </w:r>
+      <w:proofErr w:type="spellEnd"/>
+      <w:r>
+        <w:t xml:space="preserve"> (</w:t>
+      </w:r>
+      <w:proofErr w:type="spellStart"/>
+      <w:r>
+        <w:t>mean_M</w:t>
+      </w:r>
+      <w:proofErr w:type="spellEnd"/>
+      <w:r>
+        <w:t xml:space="preserve"> = 0.25 </w:t>
+      </w:r>
+      <w:proofErr w:type="spellStart"/>
+      <w:r>
+        <w:t>sd_M</w:t>
+      </w:r>
+      <w:proofErr w:type="spellEnd"/>
+      <w:r>
+        <w:t xml:space="preserve"> = 0.02)</w:t>
+      </w:r>
+    </w:p>
+    <w:p>
+      <w:pPr>
+        <w:pStyle w:val="ListParagraph"/>
+        <w:numPr>
+          <w:ilvl w:val="1"/>
+          <w:numId w:val="1"/>
+        </w:numPr>
+      </w:pPr>
+      <w:r>
+        <w:t>E. Antarctica (</w:t>
+      </w:r>
+      <w:proofErr w:type="spellStart"/>
+      <w:r>
+        <w:t>mean_M</w:t>
+      </w:r>
+      <w:proofErr w:type="spellEnd"/>
+      <w:r>
+        <w:t xml:space="preserve"> = 0.24 </w:t>
+      </w:r>
+      <w:proofErr w:type="spellStart"/>
+      <w:r>
+        <w:t>sd_M</w:t>
+      </w:r>
+      <w:proofErr w:type="spellEnd"/>
+      <w:r>
+        <w:t xml:space="preserve"> = 0.03)</w:t>
+      </w:r>
+    </w:p>
+    <w:p>
+      <w:pPr>
+        <w:pStyle w:val="ListParagraph"/>
+        <w:numPr>
+          <w:ilvl w:val="1"/>
+          <w:numId w:val="1"/>
+        </w:numPr>
+      </w:pPr>
+      <w:r>
+        <w:t xml:space="preserve">G. </w:t>
+      </w:r>
+      <w:proofErr w:type="spellStart"/>
+      <w:r>
+        <w:t>braueri</w:t>
+      </w:r>
+      <w:proofErr w:type="spellEnd"/>
+      <w:r>
+        <w:t xml:space="preserve"> (</w:t>
+      </w:r>
+      <w:proofErr w:type="spellStart"/>
+      <w:r>
+        <w:t>mean_M</w:t>
+      </w:r>
+      <w:proofErr w:type="spellEnd"/>
+      <w:r>
+        <w:t xml:space="preserve"> = 0.24 </w:t>
+      </w:r>
+      <w:proofErr w:type="spellStart"/>
+      <w:r>
+        <w:t>sd_M</w:t>
+      </w:r>
+      <w:proofErr w:type="spellEnd"/>
+      <w:r>
+        <w:t xml:space="preserve"> = 0.02)</w:t>
       </w:r>
     </w:p>
     <w:p>
@@ -140,11 +281,11 @@
         <w:pStyle w:val="ListParagraph"/>
         <w:numPr>
           <w:ilvl w:val="0"/>
-          <w:numId w:val="3"/>
+          <w:numId w:val="1"/>
         </w:numPr>
       </w:pPr>
       <w:r>
-        <w:t>G. nicholsi, P. bolini and E. carlsbergi all have lower M values.</w:t>
+        <w:t>Lower M</w:t>
       </w:r>
     </w:p>
     <w:p>
@@ -152,11 +293,130 @@
         <w:pStyle w:val="ListParagraph"/>
         <w:numPr>
           <w:ilvl w:val="1"/>
-          <w:numId w:val="3"/>
+          <w:numId w:val="1"/>
         </w:numPr>
       </w:pPr>
       <w:r>
-        <w:t>Dunn test with Bonferroni correction.</w:t>
+        <w:t xml:space="preserve">E. </w:t>
+      </w:r>
+      <w:proofErr w:type="spellStart"/>
+      <w:r>
+        <w:t>carlsbergi</w:t>
+      </w:r>
+      <w:proofErr w:type="spellEnd"/>
+      <w:r>
+        <w:t xml:space="preserve"> (</w:t>
+      </w:r>
+      <w:proofErr w:type="spellStart"/>
+      <w:r>
+        <w:t>mean_M</w:t>
+      </w:r>
+      <w:proofErr w:type="spellEnd"/>
+      <w:r>
+        <w:t xml:space="preserve"> = 0.20 </w:t>
+      </w:r>
+      <w:proofErr w:type="spellStart"/>
+      <w:r>
+        <w:t>sd_M</w:t>
+      </w:r>
+      <w:proofErr w:type="spellEnd"/>
+      <w:r>
+        <w:t xml:space="preserve"> = 0.01)</w:t>
+      </w:r>
+    </w:p>
+    <w:p>
+      <w:pPr>
+        <w:pStyle w:val="ListParagraph"/>
+        <w:numPr>
+          <w:ilvl w:val="1"/>
+          <w:numId w:val="1"/>
+        </w:numPr>
+      </w:pPr>
+      <w:r>
+        <w:t xml:space="preserve">P. </w:t>
+      </w:r>
+      <w:proofErr w:type="spellStart"/>
+      <w:r>
+        <w:t>bolini</w:t>
+      </w:r>
+      <w:proofErr w:type="spellEnd"/>
+      <w:r>
+        <w:t xml:space="preserve"> (</w:t>
+      </w:r>
+      <w:proofErr w:type="spellStart"/>
+      <w:r>
+        <w:t>mean_M</w:t>
+      </w:r>
+      <w:proofErr w:type="spellEnd"/>
+      <w:r>
+        <w:t xml:space="preserve"> = 0.19 </w:t>
+      </w:r>
+      <w:proofErr w:type="spellStart"/>
+      <w:r>
+        <w:t>sd_M</w:t>
+      </w:r>
+      <w:proofErr w:type="spellEnd"/>
+      <w:r>
+        <w:t xml:space="preserve"> = 0.03)</w:t>
+      </w:r>
+    </w:p>
+    <w:p>
+      <w:pPr>
+        <w:pStyle w:val="ListParagraph"/>
+        <w:numPr>
+          <w:ilvl w:val="1"/>
+          <w:numId w:val="1"/>
+        </w:numPr>
+      </w:pPr>
+      <w:r>
+        <w:t xml:space="preserve">G. </w:t>
+      </w:r>
+      <w:proofErr w:type="spellStart"/>
+      <w:r>
+        <w:t>nicholsi</w:t>
+      </w:r>
+      <w:proofErr w:type="spellEnd"/>
+      <w:r>
+        <w:t xml:space="preserve"> (</w:t>
+      </w:r>
+      <w:proofErr w:type="spellStart"/>
+      <w:r>
+        <w:t>mean_M</w:t>
+      </w:r>
+      <w:proofErr w:type="spellEnd"/>
+      <w:r>
+        <w:t xml:space="preserve"> = 0.15 </w:t>
+      </w:r>
+      <w:proofErr w:type="spellStart"/>
+      <w:r>
+        <w:t>sd_M</w:t>
+      </w:r>
+      <w:proofErr w:type="spellEnd"/>
+      <w:r>
+        <w:t xml:space="preserve"> = 0.02)</w:t>
+      </w:r>
+    </w:p>
+    <w:p/>
+    <w:p/>
+    <w:p>
+      <w:pPr>
+        <w:pStyle w:val="ListParagraph"/>
+        <w:numPr>
+          <w:ilvl w:val="0"/>
+          <w:numId w:val="1"/>
+        </w:numPr>
+      </w:pPr>
+      <w:r>
+        <w:lastRenderedPageBreak/>
+        <w:t xml:space="preserve">Dunn test with </w:t>
+      </w:r>
+      <w:proofErr w:type="spellStart"/>
+      <w:r>
+        <w:t>Bonferroni</w:t>
+      </w:r>
+      <w:proofErr w:type="spellEnd"/>
+      <w:r>
+        <w:t xml:space="preserve"> correction</w:t>
       </w:r>
     </w:p>
     <w:tbl>
@@ -167,11 +427,11 @@
       </w:tblPr>
       <w:tblGrid>
         <w:gridCol w:w="1193"/>
-        <w:gridCol w:w="1454"/>
-        <w:gridCol w:w="1360"/>
-        <w:gridCol w:w="1286"/>
-        <w:gridCol w:w="1296"/>
-        <w:gridCol w:w="1234"/>
+        <w:gridCol w:w="1380"/>
+        <w:gridCol w:w="1373"/>
+        <w:gridCol w:w="1305"/>
+        <w:gridCol w:w="1314"/>
+        <w:gridCol w:w="1258"/>
         <w:gridCol w:w="1193"/>
       </w:tblGrid>
       <w:tr>
@@ -186,17 +446,14 @@
             <w:tcW w:w="1380" w:type="dxa"/>
           </w:tcPr>
           <w:p>
-            <w:commentRangeStart w:id="1"/>
-            <w:r>
-              <w:t>E. antarctica</w:t>
-            </w:r>
-            <w:commentRangeEnd w:id="1"/>
-            <w:r>
-              <w:rPr>
-                <w:rStyle w:val="CommentReference"/>
-              </w:rPr>
-              <w:commentReference w:id="1"/>
-            </w:r>
+            <w:r>
+              <w:t xml:space="preserve">E. </w:t>
+            </w:r>
+            <w:proofErr w:type="spellStart"/>
+            <w:r>
+              <w:t>antarctica</w:t>
+            </w:r>
+            <w:proofErr w:type="spellEnd"/>
           </w:p>
         </w:tc>
         <w:tc>
@@ -205,8 +462,13 @@
           </w:tcPr>
           <w:p>
             <w:r>
-              <w:t>E. carlsbergi</w:t>
-            </w:r>
+              <w:t xml:space="preserve">E. </w:t>
+            </w:r>
+            <w:proofErr w:type="spellStart"/>
+            <w:r>
+              <w:t>carlsbergi</w:t>
+            </w:r>
+            <w:proofErr w:type="spellEnd"/>
           </w:p>
         </w:tc>
         <w:tc>
@@ -215,8 +477,13 @@
           </w:tcPr>
           <w:p>
             <w:r>
-              <w:t>G. braueri</w:t>
-            </w:r>
+              <w:t xml:space="preserve">G. </w:t>
+            </w:r>
+            <w:proofErr w:type="spellStart"/>
+            <w:r>
+              <w:t>braueri</w:t>
+            </w:r>
+            <w:proofErr w:type="spellEnd"/>
           </w:p>
         </w:tc>
         <w:tc>
@@ -225,8 +492,13 @@
           </w:tcPr>
           <w:p>
             <w:r>
-              <w:t>G. nicholsi</w:t>
-            </w:r>
+              <w:t xml:space="preserve">G. </w:t>
+            </w:r>
+            <w:proofErr w:type="spellStart"/>
+            <w:r>
+              <w:t>nicholsi</w:t>
+            </w:r>
+            <w:proofErr w:type="spellEnd"/>
           </w:p>
         </w:tc>
         <w:tc>
@@ -235,8 +507,13 @@
           </w:tcPr>
           <w:p>
             <w:r>
-              <w:t>P. bolini</w:t>
-            </w:r>
+              <w:t xml:space="preserve">P. </w:t>
+            </w:r>
+            <w:proofErr w:type="spellStart"/>
+            <w:r>
+              <w:t>bolini</w:t>
+            </w:r>
+            <w:proofErr w:type="spellEnd"/>
           </w:p>
         </w:tc>
         <w:tc>
@@ -245,8 +522,13 @@
           </w:tcPr>
           <w:p>
             <w:r>
-              <w:t>K. anderssoni</w:t>
-            </w:r>
+              <w:t xml:space="preserve">K. </w:t>
+            </w:r>
+            <w:proofErr w:type="spellStart"/>
+            <w:r>
+              <w:t>anderssoni</w:t>
+            </w:r>
+            <w:proofErr w:type="spellEnd"/>
           </w:p>
         </w:tc>
       </w:tr>
@@ -274,7 +556,12 @@
           </w:tcPr>
           <w:p>
             <w:r>
-              <w:t>&lt;0.05</w:t>
+              <w:t>0.04</w:t>
+            </w:r>
+          </w:p>
+          <w:p>
+            <w:r>
+              <w:t>(0.00 to 1)</w:t>
             </w:r>
           </w:p>
         </w:tc>
@@ -284,7 +571,12 @@
           </w:tcPr>
           <w:p>
             <w:r>
-              <w:t>N/S</w:t>
+              <w:t>1</w:t>
+            </w:r>
+          </w:p>
+          <w:p>
+            <w:r>
+              <w:t>(1 to 1)</w:t>
             </w:r>
           </w:p>
         </w:tc>
@@ -294,7 +586,12 @@
           </w:tcPr>
           <w:p>
             <w:r>
-              <w:t>&lt;0.01</w:t>
+              <w:t>7.26e-6</w:t>
+            </w:r>
+          </w:p>
+          <w:p>
+            <w:r>
+              <w:t>(1.85e-3 to 3.08e-4)</w:t>
             </w:r>
           </w:p>
         </w:tc>
@@ -304,7 +601,12 @@
           </w:tcPr>
           <w:p>
             <w:r>
-              <w:t>&lt;0.01</w:t>
+              <w:t>0.01</w:t>
+            </w:r>
+          </w:p>
+          <w:p>
+            <w:r>
+              <w:t>(2.64e-4 to 0.49)</w:t>
             </w:r>
           </w:p>
         </w:tc>
@@ -314,7 +616,12 @@
           </w:tcPr>
           <w:p>
             <w:r>
-              <w:t>N/S</w:t>
+              <w:t>1</w:t>
+            </w:r>
+          </w:p>
+          <w:p>
+            <w:r>
+              <w:t>(1 to 1)</w:t>
             </w:r>
           </w:p>
         </w:tc>
@@ -326,8 +633,13 @@
           </w:tcPr>
           <w:p>
             <w:r>
-              <w:t>E. carlsbergi</w:t>
-            </w:r>
+              <w:t xml:space="preserve">E. </w:t>
+            </w:r>
+            <w:proofErr w:type="spellStart"/>
+            <w:r>
+              <w:t>carlsbergi</w:t>
+            </w:r>
+            <w:proofErr w:type="spellEnd"/>
           </w:p>
         </w:tc>
         <w:tc>
@@ -335,11 +647,7 @@
             <w:tcW w:w="1380" w:type="dxa"/>
             <w:shd w:val="clear" w:color="auto" w:fill="BFBFBF" w:themeFill="background1" w:themeFillShade="BF"/>
           </w:tcPr>
-          <w:p>
-            <w:r>
-              <w:t>&lt;0.05</w:t>
-            </w:r>
-          </w:p>
+          <w:p/>
         </w:tc>
         <w:tc>
           <w:tcPr>
@@ -354,7 +662,12 @@
           </w:tcPr>
           <w:p>
             <w:r>
-              <w:t>&lt;0.1</w:t>
+              <w:t>0.07</w:t>
+            </w:r>
+          </w:p>
+          <w:p>
+            <w:r>
+              <w:t>(0.01 to 1)</w:t>
             </w:r>
           </w:p>
         </w:tc>
@@ -364,7 +677,12 @@
           </w:tcPr>
           <w:p>
             <w:r>
-              <w:t>N/S</w:t>
+              <w:t>0.01</w:t>
+            </w:r>
+          </w:p>
+          <w:p>
+            <w:r>
+              <w:t>(0.02 to 1)</w:t>
             </w:r>
           </w:p>
         </w:tc>
@@ -374,7 +692,12 @@
           </w:tcPr>
           <w:p>
             <w:r>
-              <w:t>N/S</w:t>
+              <w:t>1</w:t>
+            </w:r>
+          </w:p>
+          <w:p>
+            <w:r>
+              <w:t>(1 to 1)</w:t>
             </w:r>
           </w:p>
         </w:tc>
@@ -384,7 +707,12 @@
           </w:tcPr>
           <w:p>
             <w:r>
-              <w:t>&lt;0.01</w:t>
+              <w:t>3.06e-3</w:t>
+            </w:r>
+          </w:p>
+          <w:p>
+            <w:r>
+              <w:t>(1.74e-6 to 1.85e-1)</w:t>
             </w:r>
           </w:p>
         </w:tc>
@@ -396,8 +724,13 @@
           </w:tcPr>
           <w:p>
             <w:r>
-              <w:t>G. braueri</w:t>
-            </w:r>
+              <w:t xml:space="preserve">G. </w:t>
+            </w:r>
+            <w:proofErr w:type="spellStart"/>
+            <w:r>
+              <w:t>braueri</w:t>
+            </w:r>
+            <w:proofErr w:type="spellEnd"/>
           </w:p>
         </w:tc>
         <w:tc>
@@ -405,22 +738,14 @@
             <w:tcW w:w="1380" w:type="dxa"/>
             <w:shd w:val="clear" w:color="auto" w:fill="BFBFBF" w:themeFill="background1" w:themeFillShade="BF"/>
           </w:tcPr>
-          <w:p>
-            <w:r>
-              <w:t>N/S</w:t>
-            </w:r>
-          </w:p>
+          <w:p/>
         </w:tc>
         <w:tc>
           <w:tcPr>
             <w:tcW w:w="1373" w:type="dxa"/>
             <w:shd w:val="clear" w:color="auto" w:fill="BFBFBF" w:themeFill="background1" w:themeFillShade="BF"/>
           </w:tcPr>
-          <w:p>
-            <w:r>
-              <w:t>&lt;0.01</w:t>
-            </w:r>
-          </w:p>
+          <w:p/>
         </w:tc>
         <w:tc>
           <w:tcPr>
@@ -435,7 +760,12 @@
           </w:tcPr>
           <w:p>
             <w:r>
-              <w:t>&lt;0.01</w:t>
+              <w:t>9.40e-6</w:t>
+            </w:r>
+          </w:p>
+          <w:p>
+            <w:r>
+              <w:t>(4.93e-8 to 6.87e-4)</w:t>
             </w:r>
           </w:p>
         </w:tc>
@@ -445,7 +775,12 @@
           </w:tcPr>
           <w:p>
             <w:r>
-              <w:t>&lt;0.02</w:t>
+              <w:t>0.03</w:t>
+            </w:r>
+          </w:p>
+          <w:p>
+            <w:r>
+              <w:t>(4.42e-5 to 0.80)</w:t>
             </w:r>
           </w:p>
         </w:tc>
@@ -455,7 +790,12 @@
           </w:tcPr>
           <w:p>
             <w:r>
-              <w:t>N/S</w:t>
+              <w:t>1</w:t>
+            </w:r>
+          </w:p>
+          <w:p>
+            <w:r>
+              <w:t>(0.58 to 1)</w:t>
             </w:r>
           </w:p>
         </w:tc>
@@ -467,8 +807,13 @@
           </w:tcPr>
           <w:p>
             <w:r>
-              <w:t>G. nicholsi</w:t>
-            </w:r>
+              <w:t xml:space="preserve">G. </w:t>
+            </w:r>
+            <w:proofErr w:type="spellStart"/>
+            <w:r>
+              <w:t>nicholsi</w:t>
+            </w:r>
+            <w:proofErr w:type="spellEnd"/>
           </w:p>
         </w:tc>
         <w:tc>
@@ -476,33 +821,21 @@
             <w:tcW w:w="1380" w:type="dxa"/>
             <w:shd w:val="clear" w:color="auto" w:fill="BFBFBF" w:themeFill="background1" w:themeFillShade="BF"/>
           </w:tcPr>
-          <w:p>
-            <w:r>
-              <w:t>&lt;0.01</w:t>
-            </w:r>
-          </w:p>
+          <w:p/>
         </w:tc>
         <w:tc>
           <w:tcPr>
             <w:tcW w:w="1373" w:type="dxa"/>
             <w:shd w:val="clear" w:color="auto" w:fill="BFBFBF" w:themeFill="background1" w:themeFillShade="BF"/>
           </w:tcPr>
-          <w:p>
-            <w:r>
-              <w:t>N/S</w:t>
-            </w:r>
-          </w:p>
+          <w:p/>
         </w:tc>
         <w:tc>
           <w:tcPr>
             <w:tcW w:w="1305" w:type="dxa"/>
             <w:shd w:val="clear" w:color="auto" w:fill="BFBFBF" w:themeFill="background1" w:themeFillShade="BF"/>
           </w:tcPr>
-          <w:p>
-            <w:r>
-              <w:t>&lt;0.01</w:t>
-            </w:r>
-          </w:p>
+          <w:p/>
         </w:tc>
         <w:tc>
           <w:tcPr>
@@ -517,7 +850,12 @@
           </w:tcPr>
           <w:p>
             <w:r>
-              <w:t>N/S</w:t>
+              <w:t>0.16</w:t>
+            </w:r>
+          </w:p>
+          <w:p>
+            <w:r>
+              <w:t>(0.05 to 1)</w:t>
             </w:r>
           </w:p>
         </w:tc>
@@ -527,7 +865,12 @@
           </w:tcPr>
           <w:p>
             <w:r>
-              <w:t>&lt;0.01</w:t>
+              <w:t>2.87e-7</w:t>
+            </w:r>
+          </w:p>
+          <w:p>
+            <w:r>
+              <w:t>(1.03e-10 to 8.04e-6)</w:t>
             </w:r>
           </w:p>
         </w:tc>
@@ -539,8 +882,13 @@
           </w:tcPr>
           <w:p>
             <w:r>
-              <w:t>P. bolini</w:t>
-            </w:r>
+              <w:t xml:space="preserve">P. </w:t>
+            </w:r>
+            <w:proofErr w:type="spellStart"/>
+            <w:r>
+              <w:t>bolini</w:t>
+            </w:r>
+            <w:proofErr w:type="spellEnd"/>
           </w:p>
         </w:tc>
         <w:tc>
@@ -548,44 +896,28 @@
             <w:tcW w:w="1380" w:type="dxa"/>
             <w:shd w:val="clear" w:color="auto" w:fill="BFBFBF" w:themeFill="background1" w:themeFillShade="BF"/>
           </w:tcPr>
-          <w:p>
-            <w:r>
-              <w:t>&lt;0.01</w:t>
-            </w:r>
-          </w:p>
+          <w:p/>
         </w:tc>
         <w:tc>
           <w:tcPr>
             <w:tcW w:w="1373" w:type="dxa"/>
             <w:shd w:val="clear" w:color="auto" w:fill="BFBFBF" w:themeFill="background1" w:themeFillShade="BF"/>
           </w:tcPr>
-          <w:p>
-            <w:r>
-              <w:t>N/S</w:t>
-            </w:r>
-          </w:p>
+          <w:p/>
         </w:tc>
         <w:tc>
           <w:tcPr>
             <w:tcW w:w="1305" w:type="dxa"/>
             <w:shd w:val="clear" w:color="auto" w:fill="BFBFBF" w:themeFill="background1" w:themeFillShade="BF"/>
           </w:tcPr>
-          <w:p>
-            <w:r>
-              <w:t>&lt;0.02</w:t>
-            </w:r>
-          </w:p>
+          <w:p/>
         </w:tc>
         <w:tc>
           <w:tcPr>
             <w:tcW w:w="1314" w:type="dxa"/>
             <w:shd w:val="clear" w:color="auto" w:fill="BFBFBF" w:themeFill="background1" w:themeFillShade="BF"/>
           </w:tcPr>
-          <w:p>
-            <w:r>
-              <w:t>N/S</w:t>
-            </w:r>
-          </w:p>
+          <w:p/>
         </w:tc>
         <w:tc>
           <w:tcPr>
@@ -600,9 +932,15 @@
           </w:tcPr>
           <w:p>
             <w:r>
-              <w:t>&lt;0.01</w:t>
-            </w:r>
-          </w:p>
+              <w:t>7.35e-4</w:t>
+            </w:r>
+          </w:p>
+          <w:p>
+            <w:r>
+              <w:t>(1.80e-7 to 3.74e-2)</w:t>
+            </w:r>
+          </w:p>
+          <w:p/>
         </w:tc>
       </w:tr>
       <w:tr>
@@ -612,8 +950,13 @@
           </w:tcPr>
           <w:p>
             <w:r>
-              <w:t>K. anderssoni</w:t>
-            </w:r>
+              <w:t xml:space="preserve">K. </w:t>
+            </w:r>
+            <w:proofErr w:type="spellStart"/>
+            <w:r>
+              <w:t>anderssoni</w:t>
+            </w:r>
+            <w:proofErr w:type="spellEnd"/>
           </w:p>
         </w:tc>
         <w:tc>
@@ -621,55 +964,35 @@
             <w:tcW w:w="1380" w:type="dxa"/>
             <w:shd w:val="clear" w:color="auto" w:fill="BFBFBF" w:themeFill="background1" w:themeFillShade="BF"/>
           </w:tcPr>
-          <w:p>
-            <w:r>
-              <w:t>N/S</w:t>
-            </w:r>
-          </w:p>
+          <w:p/>
         </w:tc>
         <w:tc>
           <w:tcPr>
             <w:tcW w:w="1373" w:type="dxa"/>
             <w:shd w:val="clear" w:color="auto" w:fill="BFBFBF" w:themeFill="background1" w:themeFillShade="BF"/>
           </w:tcPr>
-          <w:p>
-            <w:r>
-              <w:t>&lt;0.01</w:t>
-            </w:r>
-          </w:p>
+          <w:p/>
         </w:tc>
         <w:tc>
           <w:tcPr>
             <w:tcW w:w="1305" w:type="dxa"/>
             <w:shd w:val="clear" w:color="auto" w:fill="BFBFBF" w:themeFill="background1" w:themeFillShade="BF"/>
           </w:tcPr>
-          <w:p>
-            <w:r>
-              <w:t>N/S</w:t>
-            </w:r>
-          </w:p>
+          <w:p/>
         </w:tc>
         <w:tc>
           <w:tcPr>
             <w:tcW w:w="1314" w:type="dxa"/>
             <w:shd w:val="clear" w:color="auto" w:fill="BFBFBF" w:themeFill="background1" w:themeFillShade="BF"/>
           </w:tcPr>
-          <w:p>
-            <w:r>
-              <w:t>&lt;0.01</w:t>
-            </w:r>
-          </w:p>
+          <w:p/>
         </w:tc>
         <w:tc>
           <w:tcPr>
             <w:tcW w:w="1258" w:type="dxa"/>
             <w:shd w:val="clear" w:color="auto" w:fill="BFBFBF" w:themeFill="background1" w:themeFillShade="BF"/>
           </w:tcPr>
-          <w:p>
-            <w:r>
-              <w:t>&lt;0.01</w:t>
-            </w:r>
-          </w:p>
+          <w:p/>
         </w:tc>
         <w:tc>
           <w:tcPr>
@@ -694,8 +1017,13 @@
         <w:lastRenderedPageBreak/>
         <w:t xml:space="preserve">Temperature and </w:t>
       </w:r>
-      <w:r>
-        <w:t>log10(w</w:t>
+      <w:proofErr w:type="gramStart"/>
+      <w:r>
+        <w:t>log10(</w:t>
+      </w:r>
+      <w:proofErr w:type="gramEnd"/>
+      <w:r>
+        <w:t>w</w:t>
       </w:r>
       <w:r>
         <w:t>eight)</w:t>
@@ -710,7 +1038,15 @@
         </w:numPr>
       </w:pPr>
       <w:r>
-        <w:t>No significant linear relationship between M and temperature, log10(weight) or the interaction.</w:t>
+        <w:t xml:space="preserve">No relationship between M, temperature, </w:t>
+      </w:r>
+      <w:proofErr w:type="gramStart"/>
+      <w:r>
+        <w:t>log10(</w:t>
+      </w:r>
+      <w:proofErr w:type="gramEnd"/>
+      <w:r>
+        <w:t>weight) or the temp-weight interaction.</w:t>
       </w:r>
     </w:p>
     <w:tbl>
@@ -740,19 +1076,19 @@
                 <w:b/>
               </w:rPr>
             </w:pPr>
-            <w:commentRangeStart w:id="2"/>
+            <w:commentRangeStart w:id="1"/>
             <w:r>
               <w:rPr>
                 <w:b/>
               </w:rPr>
               <w:t>Model</w:t>
             </w:r>
-            <w:commentRangeEnd w:id="2"/>
+            <w:commentRangeEnd w:id="1"/>
             <w:r>
               <w:rPr>
                 <w:rStyle w:val="CommentReference"/>
               </w:rPr>
-              <w:commentReference w:id="2"/>
+              <w:commentReference w:id="1"/>
             </w:r>
           </w:p>
         </w:tc>
@@ -877,7 +1213,10 @@
           </w:tcPr>
           <w:p>
             <w:r>
-              <w:t xml:space="preserve">0.50 </w:t>
+              <w:t>0.</w:t>
+            </w:r>
+            <w:r>
+              <w:t>48</w:t>
             </w:r>
           </w:p>
         </w:tc>
@@ -887,7 +1226,10 @@
           </w:tcPr>
           <w:p>
             <w:r>
-              <w:t xml:space="preserve">0.13 </w:t>
+              <w:t>0.</w:t>
+            </w:r>
+            <w:r>
+              <w:t>20</w:t>
             </w:r>
           </w:p>
         </w:tc>
@@ -940,7 +1282,7 @@
           </w:tcPr>
           <w:p>
             <w:r>
-              <w:t>0.53</w:t>
+              <w:t>0.50</w:t>
             </w:r>
           </w:p>
         </w:tc>
@@ -950,7 +1292,10 @@
           </w:tcPr>
           <w:p>
             <w:r>
-              <w:t>0.24</w:t>
+              <w:t>0.</w:t>
+            </w:r>
+            <w:r>
+              <w:t>69</w:t>
             </w:r>
           </w:p>
         </w:tc>
@@ -1019,7 +1364,7 @@
           </w:tcPr>
           <w:p>
             <w:r>
-              <w:t xml:space="preserve">0.49 </w:t>
+              <w:t>0.40</w:t>
             </w:r>
           </w:p>
         </w:tc>
@@ -1043,7 +1388,10 @@
           </w:p>
           <w:p>
             <w:r>
-              <w:t xml:space="preserve">0.11 </w:t>
+              <w:t>0.10</w:t>
+            </w:r>
+            <w:r>
+              <w:t xml:space="preserve"> </w:t>
             </w:r>
           </w:p>
         </w:tc>
@@ -1174,7 +1522,10 @@
           </w:p>
           <w:p>
             <w:r>
-              <w:t>0.64</w:t>
+              <w:t>0.</w:t>
+            </w:r>
+            <w:r>
+              <w:t>16</w:t>
             </w:r>
           </w:p>
         </w:tc>
@@ -1252,24 +1603,32 @@
           </w:p>
           <w:p>
             <w:r>
-              <w:t>0.74</w:t>
+              <w:t>0.</w:t>
+            </w:r>
+            <w:r>
+              <w:t>36</w:t>
             </w:r>
           </w:p>
         </w:tc>
       </w:tr>
     </w:tbl>
     <w:p>
-      <w:commentRangeStart w:id="3"/>
+      <w:r>
+        <w:rPr>
+          <w:rStyle w:val="CommentReference"/>
+        </w:rPr>
+        <w:commentReference w:id="2"/>
+      </w:r>
       <w:r>
         <w:rPr>
           <w:noProof/>
           <w:lang w:eastAsia="en-GB"/>
         </w:rPr>
         <w:drawing>
-          <wp:inline distT="0" distB="0" distL="0" distR="0" wp14:anchorId="03459007" wp14:editId="70C156E8">
-            <wp:extent cx="5731510" cy="5576570"/>
-            <wp:effectExtent l="0" t="0" r="2540" b="5080"/>
-            <wp:docPr id="2" name="Picture 2"/>
+          <wp:inline distT="0" distB="0" distL="0" distR="0" wp14:anchorId="76A90E2D" wp14:editId="619456BD">
+            <wp:extent cx="6693511" cy="6128426"/>
+            <wp:effectExtent l="0" t="0" r="0" b="5715"/>
+            <wp:docPr id="4" name="Picture 4"/>
             <wp:cNvGraphicFramePr>
               <a:graphicFrameLocks xmlns:a="http://schemas.openxmlformats.org/drawingml/2006/main" noChangeAspect="1"/>
             </wp:cNvGraphicFramePr>
@@ -1289,7 +1648,7 @@
                   <pic:spPr>
                     <a:xfrm>
                       <a:off x="0" y="0"/>
-                      <a:ext cx="5731510" cy="5576570"/>
+                      <a:ext cx="6707138" cy="6140903"/>
                     </a:xfrm>
                     <a:prstGeom prst="rect">
                       <a:avLst/>
@@ -1301,15 +1660,6 @@
           </wp:inline>
         </w:drawing>
       </w:r>
-      <w:commentRangeEnd w:id="3"/>
-      <w:r>
-        <w:rPr>
-          <w:rStyle w:val="CommentReference"/>
-        </w:rPr>
-        <w:commentReference w:id="3"/>
-      </w:r>
-    </w:p>
-    <w:p>
       <w:r>
         <w:br w:type="page"/>
       </w:r>
@@ -1318,9 +1668,14 @@
       <w:pPr>
         <w:pStyle w:val="Heading2"/>
       </w:pPr>
+      <w:proofErr w:type="spellStart"/>
       <w:r>
         <w:lastRenderedPageBreak/>
-        <w:t>Myctophid Comparison</w:t>
+        <w:t>Myctophid</w:t>
+      </w:r>
+      <w:proofErr w:type="spellEnd"/>
+      <w:r>
+        <w:t xml:space="preserve"> Comparison</w:t>
       </w:r>
     </w:p>
     <w:p>
@@ -1364,7 +1719,23 @@
         </w:numPr>
       </w:pPr>
       <w:r>
-        <w:t>G. nicholsi and E. carlsbergi plot within 95% HDPI.</w:t>
+        <w:t xml:space="preserve">G. </w:t>
+      </w:r>
+      <w:proofErr w:type="spellStart"/>
+      <w:r>
+        <w:t>nicholsi</w:t>
+      </w:r>
+      <w:proofErr w:type="spellEnd"/>
+      <w:r>
+        <w:t xml:space="preserve"> and E. </w:t>
+      </w:r>
+      <w:proofErr w:type="spellStart"/>
+      <w:r>
+        <w:t>carlsbergi</w:t>
+      </w:r>
+      <w:proofErr w:type="spellEnd"/>
+      <w:r>
+        <w:t xml:space="preserve"> plot within 95% HDPI.</w:t>
       </w:r>
     </w:p>
     <w:p>
@@ -1376,7 +1747,31 @@
         </w:numPr>
       </w:pPr>
       <w:r>
-        <w:t>K. anderssoni, E. Antarctica and G. braueri (and P. bolini, just) all plotting below the line.</w:t>
+        <w:t xml:space="preserve">K. </w:t>
+      </w:r>
+      <w:proofErr w:type="spellStart"/>
+      <w:r>
+        <w:t>anderssoni</w:t>
+      </w:r>
+      <w:proofErr w:type="spellEnd"/>
+      <w:r>
+        <w:t xml:space="preserve">, E. Antarctica and G. </w:t>
+      </w:r>
+      <w:proofErr w:type="spellStart"/>
+      <w:r>
+        <w:t>braueri</w:t>
+      </w:r>
+      <w:proofErr w:type="spellEnd"/>
+      <w:r>
+        <w:t xml:space="preserve"> (and P. </w:t>
+      </w:r>
+      <w:proofErr w:type="spellStart"/>
+      <w:r>
+        <w:t>bolini</w:t>
+      </w:r>
+      <w:proofErr w:type="spellEnd"/>
+      <w:r>
+        <w:t>, just) all plotting below the line.</w:t>
       </w:r>
     </w:p>
     <w:p>
@@ -1410,10 +1805,10 @@
           <w:lang w:eastAsia="en-GB"/>
         </w:rPr>
         <w:drawing>
-          <wp:inline distT="0" distB="0" distL="0" distR="0" wp14:anchorId="4FFC3C9F" wp14:editId="20453B0F">
-            <wp:extent cx="5731510" cy="3824605"/>
-            <wp:effectExtent l="0" t="0" r="2540" b="4445"/>
-            <wp:docPr id="9" name="Picture 9"/>
+          <wp:inline distT="0" distB="0" distL="0" distR="0" wp14:anchorId="512417F9" wp14:editId="61E56D84">
+            <wp:extent cx="6631388" cy="4563213"/>
+            <wp:effectExtent l="0" t="0" r="0" b="8890"/>
+            <wp:docPr id="5" name="Picture 5"/>
             <wp:cNvGraphicFramePr>
               <a:graphicFrameLocks xmlns:a="http://schemas.openxmlformats.org/drawingml/2006/main" noChangeAspect="1"/>
             </wp:cNvGraphicFramePr>
@@ -1433,7 +1828,7 @@
                   <pic:spPr>
                     <a:xfrm>
                       <a:off x="0" y="0"/>
-                      <a:ext cx="5731510" cy="3824605"/>
+                      <a:ext cx="6653868" cy="4578682"/>
                     </a:xfrm>
                     <a:prstGeom prst="rect">
                       <a:avLst/>
@@ -1446,7 +1841,10 @@
         </w:drawing>
       </w:r>
     </w:p>
-    <w:p/>
+    <w:p>
+      <w:bookmarkStart w:id="3" w:name="_GoBack"/>
+      <w:bookmarkEnd w:id="3"/>
+    </w:p>
     <w:p>
       <w:r>
         <w:br w:type="page"/>
@@ -1460,8 +1858,6 @@
         <w:lastRenderedPageBreak/>
         <w:t>Caudal Aspect Ratio</w:t>
       </w:r>
-      <w:bookmarkStart w:id="4" w:name="_GoBack"/>
-      <w:bookmarkEnd w:id="4"/>
     </w:p>
     <w:p>
       <w:pPr>
@@ -1472,7 +1868,15 @@
         </w:numPr>
       </w:pPr>
       <w:r>
-        <w:t>All species, except G. nicholsi, plot outside 95% HDPI, but within range of other species.</w:t>
+        <w:t xml:space="preserve">All species, except G. </w:t>
+      </w:r>
+      <w:proofErr w:type="spellStart"/>
+      <w:r>
+        <w:t>nicholsi</w:t>
+      </w:r>
+      <w:proofErr w:type="spellEnd"/>
+      <w:r>
+        <w:t>, plot outside 95% HDPI, but within range of other species.</w:t>
       </w:r>
     </w:p>
     <w:p>
@@ -1484,7 +1888,15 @@
         </w:numPr>
       </w:pPr>
       <w:r>
-        <w:t>Lower d13C than expected given K_caud.</w:t>
+        <w:t xml:space="preserve">Lower d13C than expected given </w:t>
+      </w:r>
+      <w:proofErr w:type="spellStart"/>
+      <w:r>
+        <w:t>K_caud</w:t>
+      </w:r>
+      <w:proofErr w:type="spellEnd"/>
+      <w:r>
+        <w:t>.</w:t>
       </w:r>
     </w:p>
     <w:p>
@@ -1508,7 +1920,15 @@
         </w:numPr>
       </w:pPr>
       <w:r>
-        <w:t>C. maderensis is also below the line.</w:t>
+        <w:t xml:space="preserve">C. </w:t>
+      </w:r>
+      <w:proofErr w:type="spellStart"/>
+      <w:r>
+        <w:t>maderensis</w:t>
+      </w:r>
+      <w:proofErr w:type="spellEnd"/>
+      <w:r>
+        <w:t xml:space="preserve"> is also below the line.</w:t>
       </w:r>
     </w:p>
     <w:p>
@@ -1518,10 +1938,10 @@
           <w:lang w:eastAsia="en-GB"/>
         </w:rPr>
         <w:drawing>
-          <wp:inline distT="0" distB="0" distL="0" distR="0" wp14:anchorId="1797E176" wp14:editId="04E5E3B2">
-            <wp:extent cx="5731510" cy="3824605"/>
-            <wp:effectExtent l="0" t="0" r="2540" b="4445"/>
-            <wp:docPr id="8" name="Picture 8"/>
+          <wp:inline distT="0" distB="0" distL="0" distR="0" wp14:anchorId="21998F95" wp14:editId="3930F090">
+            <wp:extent cx="6671144" cy="4590569"/>
+            <wp:effectExtent l="0" t="0" r="0" b="635"/>
+            <wp:docPr id="6" name="Picture 6"/>
             <wp:cNvGraphicFramePr>
               <a:graphicFrameLocks xmlns:a="http://schemas.openxmlformats.org/drawingml/2006/main" noChangeAspect="1"/>
             </wp:cNvGraphicFramePr>
@@ -1541,7 +1961,7 @@
                   <pic:spPr>
                     <a:xfrm>
                       <a:off x="0" y="0"/>
-                      <a:ext cx="5731510" cy="3824605"/>
+                      <a:ext cx="6680691" cy="4597138"/>
                     </a:xfrm>
                     <a:prstGeom prst="rect">
                       <a:avLst/>
@@ -1583,7 +2003,7 @@
       </w:r>
     </w:p>
   </w:comment>
-  <w:comment w:id="1" w:author="Sarah Alewijnse" w:date="2019-07-23T16:11:00Z" w:initials="SA">
+  <w:comment w:id="1" w:author="Sarah Alewijnse" w:date="2019-07-23T16:59:00Z" w:initials="SA">
     <w:p>
       <w:pPr>
         <w:pStyle w:val="CommentText"/>
@@ -1595,27 +2015,11 @@
         <w:annotationRef/>
       </w:r>
       <w:r>
-        <w:t>Is there a better way of presenting these results?</w:t>
+        <w:t>Do I need to include the top two models or just the main model?</w:t>
       </w:r>
     </w:p>
   </w:comment>
-  <w:comment w:id="2" w:author="Sarah Alewijnse" w:date="2019-07-23T16:59:00Z" w:initials="SA">
-    <w:p>
-      <w:pPr>
-        <w:pStyle w:val="CommentText"/>
-      </w:pPr>
-      <w:r>
-        <w:rPr>
-          <w:rStyle w:val="CommentReference"/>
-        </w:rPr>
-        <w:annotationRef/>
-      </w:r>
-      <w:r>
-        <w:t>Do I need to include the top two models or just the main model?</w:t>
-      </w:r>
-    </w:p>
-  </w:comment>
-  <w:comment w:id="3" w:author="Sarah Alewijnse" w:date="2019-07-23T18:16:00Z" w:initials="SA">
+  <w:comment w:id="2" w:author="Sarah Alewijnse" w:date="2019-07-23T18:16:00Z" w:initials="SA">
     <w:p>
       <w:pPr>
         <w:pStyle w:val="CommentText"/>
@@ -1637,7 +2041,6 @@
 <file path=word/commentsExtended.xml><?xml version="1.0" encoding="utf-8"?>
 <w15:commentsEx xmlns:wpc="http://schemas.microsoft.com/office/word/2010/wordprocessingCanvas" xmlns:cx="http://schemas.microsoft.com/office/drawing/2014/chartex" xmlns:cx1="http://schemas.microsoft.com/office/drawing/2015/9/8/chartex" xmlns:mc="http://schemas.openxmlformats.org/markup-compatibility/2006" xmlns:o="urn:schemas-microsoft-com:office:office" xmlns:r="http://schemas.openxmlformats.org/officeDocument/2006/relationships" xmlns:m="http://schemas.openxmlformats.org/officeDocument/2006/math" xmlns:v="urn:schemas-microsoft-com:vml" xmlns:wp14="http://schemas.microsoft.com/office/word/2010/wordprocessingDrawing" xmlns:wp="http://schemas.openxmlformats.org/drawingml/2006/wordprocessingDrawing" xmlns:w10="urn:schemas-microsoft-com:office:word" xmlns:w="http://schemas.openxmlformats.org/wordprocessingml/2006/main" xmlns:w14="http://schemas.microsoft.com/office/word/2010/wordml" xmlns:w15="http://schemas.microsoft.com/office/word/2012/wordml" xmlns:w16se="http://schemas.microsoft.com/office/word/2015/wordml/symex" xmlns:wpg="http://schemas.microsoft.com/office/word/2010/wordprocessingGroup" xmlns:wpi="http://schemas.microsoft.com/office/word/2010/wordprocessingInk" xmlns:wne="http://schemas.microsoft.com/office/word/2006/wordml" xmlns:wps="http://schemas.microsoft.com/office/word/2010/wordprocessingShape" mc:Ignorable="w14 w15 w16se wp14">
   <w15:commentEx w15:paraId="145E5854" w15:done="0"/>
-  <w15:commentEx w15:paraId="026F4345" w15:done="0"/>
   <w15:commentEx w15:paraId="3BB62A0B" w15:done="0"/>
   <w15:commentEx w15:paraId="7E3A76A8" w15:done="0"/>
 </w15:commentsEx>
